--- a/走读式模板V2.2/B走读文件/01系统上传/B01A谈话安全预案-体检.docx
+++ b/走读式模板V2.2/B走读文件/01系统上传/B01A谈话安全预案-体检.docx
@@ -37,33 +37,47 @@
           <w:sz w:val="32"/>
           <w:szCs w:val="32"/>
         </w:rPr>
-        <w:t>根据工作需要，</w:t>
-      </w:r>
-      <w:proofErr w:type="gramStart"/>
-      <w:r>
-        <w:rPr>
-          <w:rFonts w:ascii="仿宋_GB2312" w:eastAsia="仿宋_GB2312" w:hAnsi="Times New Roman" w:cs="Times New Roman" w:hint="eastAsia"/>
-          <w:sz w:val="32"/>
-          <w:szCs w:val="32"/>
-        </w:rPr>
-        <w:t>拟同</w:t>
-      </w:r>
-      <w:proofErr w:type="gramEnd"/>
-      <w:r>
-        <w:rPr>
-          <w:rFonts w:ascii="仿宋_GB2312" w:eastAsia="仿宋_GB2312" w:hAnsi="Times New Roman" w:cs="Times New Roman" w:hint="eastAsia"/>
-          <w:sz w:val="32"/>
-          <w:szCs w:val="32"/>
-        </w:rPr>
-        <w:t>`对象姓名`进行“走读式”谈话，</w:t>
-      </w:r>
-      <w:r>
-        <w:rPr>
-          <w:rFonts w:ascii="仿宋_GB2312" w:eastAsia="仿宋_GB2312" w:hAnsi="Times New Roman" w:cs="Times New Roman" w:hint="eastAsia"/>
-          <w:sz w:val="32"/>
-          <w:szCs w:val="32"/>
-        </w:rPr>
-        <w:t>`第一责任人`</w:t>
+        <w:t>根据工作需要，拟同`对象姓名`进行“走读式”谈话，</w:t>
+      </w:r>
+      <w:r>
+        <w:rPr>
+          <w:rFonts w:ascii="仿宋_GB2312" w:eastAsia="仿宋_GB2312" w:hAnsi="Times New Roman" w:cs="Times New Roman" w:hint="eastAsia"/>
+          <w:sz w:val="32"/>
+          <w:szCs w:val="32"/>
+        </w:rPr>
+        <w:t>`</w:t>
+      </w:r>
+      <w:r>
+        <w:rPr>
+          <w:rFonts w:ascii="仿宋_GB2312" w:eastAsia="仿宋_GB2312" w:hAnsi="Times New Roman" w:cs="Times New Roman" w:hint="eastAsia"/>
+          <w:sz w:val="32"/>
+          <w:szCs w:val="32"/>
+        </w:rPr>
+        <w:t>组长（</w:t>
+      </w:r>
+      <w:r>
+        <w:rPr>
+          <w:rFonts w:ascii="仿宋_GB2312" w:eastAsia="仿宋_GB2312" w:hAnsi="Times New Roman" w:cs="Times New Roman" w:hint="eastAsia"/>
+          <w:sz w:val="32"/>
+          <w:szCs w:val="32"/>
+        </w:rPr>
+        <w:t>第一责任人</w:t>
+      </w:r>
+      <w:r>
+        <w:rPr>
+          <w:rFonts w:ascii="仿宋_GB2312" w:eastAsia="仿宋_GB2312" w:hAnsi="Times New Roman" w:cs="Times New Roman" w:hint="eastAsia"/>
+          <w:sz w:val="32"/>
+          <w:szCs w:val="32"/>
+        </w:rPr>
+        <w:t>）</w:t>
+      </w:r>
+      <w:r>
+        <w:rPr>
+          <w:rFonts w:ascii="仿宋_GB2312" w:eastAsia="仿宋_GB2312" w:hAnsi="Times New Roman" w:cs="Times New Roman" w:hint="eastAsia"/>
+          <w:sz w:val="32"/>
+          <w:szCs w:val="32"/>
+        </w:rPr>
+        <w:t>`</w:t>
       </w:r>
       <w:r>
         <w:rPr>
@@ -79,7 +93,55 @@
           <w:sz w:val="32"/>
           <w:szCs w:val="32"/>
         </w:rPr>
-        <w:t>`直接责任人`</w:t>
+        <w:t>`</w:t>
+      </w:r>
+      <w:r>
+        <w:rPr>
+          <w:rFonts w:ascii="仿宋_GB2312" w:eastAsia="仿宋_GB2312" w:hAnsi="Times New Roman" w:cs="Times New Roman" w:hint="eastAsia"/>
+          <w:sz w:val="32"/>
+          <w:szCs w:val="32"/>
+        </w:rPr>
+        <w:t>组</w:t>
+      </w:r>
+      <w:r>
+        <w:rPr>
+          <w:rFonts w:ascii="仿宋_GB2312" w:eastAsia="仿宋_GB2312" w:hAnsi="Times New Roman" w:cs="Times New Roman" w:hint="eastAsia"/>
+          <w:sz w:val="32"/>
+          <w:szCs w:val="32"/>
+        </w:rPr>
+        <w:t>员</w:t>
+      </w:r>
+      <w:r>
+        <w:rPr>
+          <w:rFonts w:ascii="仿宋_GB2312" w:eastAsia="仿宋_GB2312" w:hAnsi="Times New Roman" w:cs="Times New Roman" w:hint="eastAsia"/>
+          <w:sz w:val="32"/>
+          <w:szCs w:val="32"/>
+        </w:rPr>
+        <w:t>（</w:t>
+      </w:r>
+      <w:r>
+        <w:rPr>
+          <w:rFonts w:ascii="仿宋_GB2312" w:eastAsia="仿宋_GB2312" w:hAnsi="Times New Roman" w:cs="Times New Roman" w:hint="eastAsia"/>
+          <w:sz w:val="32"/>
+          <w:szCs w:val="32"/>
+        </w:rPr>
+        <w:t>直接责任人</w:t>
+      </w:r>
+      <w:r>
+        <w:rPr>
+          <w:rFonts w:ascii="仿宋_GB2312" w:eastAsia="仿宋_GB2312" w:hAnsi="Times New Roman" w:cs="Times New Roman" w:hint="eastAsia"/>
+          <w:sz w:val="32"/>
+          <w:szCs w:val="32"/>
+        </w:rPr>
+        <w:t>）</w:t>
+      </w:r>
+      <w:r>
+        <w:rPr>
+          <w:rFonts w:ascii="仿宋_GB2312" w:eastAsia="仿宋_GB2312" w:hAnsi="Times New Roman" w:cs="Times New Roman" w:hint="eastAsia"/>
+          <w:sz w:val="32"/>
+          <w:szCs w:val="32"/>
+        </w:rPr>
+        <w:t>`</w:t>
       </w:r>
       <w:r>
         <w:rPr>
@@ -159,7 +221,39 @@
           <w:sz w:val="32"/>
           <w:szCs w:val="32"/>
         </w:rPr>
-        <w:t>`第一责任人`</w:t>
+        <w:t>`</w:t>
+      </w:r>
+      <w:r>
+        <w:rPr>
+          <w:rFonts w:ascii="仿宋_GB2312" w:eastAsia="仿宋_GB2312" w:hAnsi="Times New Roman" w:cs="Times New Roman" w:hint="eastAsia"/>
+          <w:sz w:val="32"/>
+          <w:szCs w:val="32"/>
+        </w:rPr>
+        <w:t>组长（</w:t>
+      </w:r>
+      <w:r>
+        <w:rPr>
+          <w:rFonts w:ascii="仿宋_GB2312" w:eastAsia="仿宋_GB2312" w:hAnsi="Times New Roman" w:cs="Times New Roman" w:hint="eastAsia"/>
+          <w:sz w:val="32"/>
+          <w:szCs w:val="32"/>
+        </w:rPr>
+        <w:t>第一责任人</w:t>
+      </w:r>
+      <w:r>
+        <w:rPr>
+          <w:rFonts w:ascii="仿宋_GB2312" w:eastAsia="仿宋_GB2312" w:hAnsi="Times New Roman" w:cs="Times New Roman" w:hint="eastAsia"/>
+          <w:sz w:val="32"/>
+          <w:szCs w:val="32"/>
+        </w:rPr>
+        <w:t>）</w:t>
+      </w:r>
+      <w:r>
+        <w:rPr>
+          <w:rFonts w:ascii="仿宋_GB2312" w:eastAsia="仿宋_GB2312" w:hAnsi="Times New Roman" w:cs="Times New Roman" w:hint="eastAsia"/>
+          <w:sz w:val="32"/>
+          <w:szCs w:val="32"/>
+        </w:rPr>
+        <w:t>`</w:t>
       </w:r>
       <w:r>
         <w:rPr>
@@ -175,7 +269,39 @@
           <w:sz w:val="32"/>
           <w:szCs w:val="32"/>
         </w:rPr>
-        <w:t>`直接责任人`</w:t>
+        <w:t>`</w:t>
+      </w:r>
+      <w:r>
+        <w:rPr>
+          <w:rFonts w:ascii="仿宋_GB2312" w:eastAsia="仿宋_GB2312" w:hAnsi="Times New Roman" w:cs="Times New Roman" w:hint="eastAsia"/>
+          <w:sz w:val="32"/>
+          <w:szCs w:val="32"/>
+        </w:rPr>
+        <w:t>组员（</w:t>
+      </w:r>
+      <w:r>
+        <w:rPr>
+          <w:rFonts w:ascii="仿宋_GB2312" w:eastAsia="仿宋_GB2312" w:hAnsi="Times New Roman" w:cs="Times New Roman" w:hint="eastAsia"/>
+          <w:sz w:val="32"/>
+          <w:szCs w:val="32"/>
+        </w:rPr>
+        <w:t>直接责任人</w:t>
+      </w:r>
+      <w:r>
+        <w:rPr>
+          <w:rFonts w:ascii="仿宋_GB2312" w:eastAsia="仿宋_GB2312" w:hAnsi="Times New Roman" w:cs="Times New Roman" w:hint="eastAsia"/>
+          <w:sz w:val="32"/>
+          <w:szCs w:val="32"/>
+        </w:rPr>
+        <w:t>）</w:t>
+      </w:r>
+      <w:r>
+        <w:rPr>
+          <w:rFonts w:ascii="仿宋_GB2312" w:eastAsia="仿宋_GB2312" w:hAnsi="Times New Roman" w:cs="Times New Roman" w:hint="eastAsia"/>
+          <w:sz w:val="32"/>
+          <w:szCs w:val="32"/>
+        </w:rPr>
+        <w:t>`</w:t>
       </w:r>
       <w:r>
         <w:rPr>
@@ -461,6 +587,9 @@
       <w:pPr>
         <w:pStyle w:val="m2"/>
         <w:ind w:left="1083" w:hanging="442"/>
+        <w:rPr>
+          <w:rFonts w:hint="eastAsia"/>
+        </w:rPr>
       </w:pPr>
       <w:r>
         <w:rPr>
@@ -474,7 +603,7 @@
         <w:pStyle w:val="a7"/>
         <w:ind w:firstLineChars="200" w:firstLine="640"/>
         <w:rPr>
-          <w:rFonts w:ascii="仿宋_GB2312" w:eastAsia="仿宋_GB2312" w:hAnsi="Times New Roman" w:cs="Times New Roman" w:hint="eastAsia"/>
+          <w:rFonts w:ascii="仿宋_GB2312" w:eastAsia="仿宋_GB2312" w:hAnsi="Times New Roman" w:cs="Times New Roman"/>
           <w:sz w:val="32"/>
           <w:szCs w:val="32"/>
         </w:rPr>
@@ -493,7 +622,7 @@
         <w:pStyle w:val="a7"/>
         <w:ind w:firstLineChars="200" w:firstLine="640"/>
         <w:rPr>
-          <w:rFonts w:ascii="仿宋_GB2312" w:eastAsia="仿宋_GB2312" w:hAnsi="Times New Roman" w:cs="Times New Roman" w:hint="eastAsia"/>
+          <w:rFonts w:ascii="仿宋_GB2312" w:eastAsia="仿宋_GB2312" w:hAnsi="Times New Roman" w:cs="Times New Roman"/>
           <w:sz w:val="32"/>
           <w:szCs w:val="32"/>
         </w:rPr>
@@ -513,7 +642,7 @@
         <w:spacing w:line="520" w:lineRule="exact"/>
         <w:ind w:firstLineChars="200" w:firstLine="640"/>
         <w:rPr>
-          <w:rFonts w:ascii="仿宋_GB2312" w:eastAsia="仿宋_GB2312" w:hAnsi="Times New Roman" w:cs="Times New Roman" w:hint="eastAsia"/>
+          <w:rFonts w:ascii="仿宋_GB2312" w:eastAsia="仿宋_GB2312" w:hAnsi="Times New Roman" w:cs="Times New Roman"/>
           <w:sz w:val="32"/>
           <w:szCs w:val="32"/>
         </w:rPr>
@@ -530,7 +659,6 @@
         <w:rPr>
           <w:rFonts w:hint="eastAsia"/>
         </w:rPr>
-        <w:lastRenderedPageBreak/>
         <w:t>谈话、陪护、餐饮等安全环节</w:t>
       </w:r>
     </w:p>
@@ -722,25 +850,7 @@
           <w:sz w:val="32"/>
           <w:szCs w:val="32"/>
         </w:rPr>
-        <w:t>需要饮水，由</w:t>
-      </w:r>
-      <w:proofErr w:type="gramStart"/>
-      <w:r>
-        <w:rPr>
-          <w:rFonts w:ascii="仿宋_GB2312" w:eastAsia="仿宋_GB2312" w:hAnsi="Times New Roman" w:cs="Times New Roman" w:hint="eastAsia"/>
-          <w:sz w:val="32"/>
-          <w:szCs w:val="32"/>
-        </w:rPr>
-        <w:t>谈话组</w:t>
-      </w:r>
-      <w:proofErr w:type="gramEnd"/>
-      <w:r>
-        <w:rPr>
-          <w:rFonts w:ascii="仿宋_GB2312" w:eastAsia="仿宋_GB2312" w:hAnsi="Times New Roman" w:cs="Times New Roman" w:hint="eastAsia"/>
-          <w:sz w:val="32"/>
-          <w:szCs w:val="32"/>
-        </w:rPr>
-        <w:t>人员提供，但不提供过热的开水。</w:t>
+        <w:t>需要饮水，由谈话组人员提供，但不提供过热的开水。</w:t>
       </w:r>
     </w:p>
     <w:p>
@@ -886,25 +996,7 @@
           <w:sz w:val="32"/>
           <w:szCs w:val="32"/>
         </w:rPr>
-        <w:t>话人员发现`对象姓名`突发严重疾病的，应当立即通知待命医生到现场救治，</w:t>
-      </w:r>
-      <w:proofErr w:type="gramStart"/>
-      <w:r>
-        <w:rPr>
-          <w:rFonts w:ascii="仿宋_GB2312" w:eastAsia="仿宋_GB2312" w:hAnsi="Times New Roman" w:cs="Times New Roman" w:hint="eastAsia"/>
-          <w:sz w:val="32"/>
-          <w:szCs w:val="32"/>
-        </w:rPr>
-        <w:t>谈话组</w:t>
-      </w:r>
-      <w:proofErr w:type="gramEnd"/>
-      <w:r>
-        <w:rPr>
-          <w:rFonts w:ascii="仿宋_GB2312" w:eastAsia="仿宋_GB2312" w:hAnsi="Times New Roman" w:cs="Times New Roman" w:hint="eastAsia"/>
-          <w:sz w:val="32"/>
-          <w:szCs w:val="32"/>
-        </w:rPr>
-        <w:t>组长应在场指挥。</w:t>
+        <w:t>话人员发现`对象姓名`突发严重疾病的，应当立即通知待命医生到现场救治，谈话组组长应在场指挥。</w:t>
       </w:r>
     </w:p>
     <w:p>
@@ -924,25 +1016,7 @@
           <w:sz w:val="32"/>
           <w:szCs w:val="32"/>
         </w:rPr>
-        <w:t>2.迅速报告。在现场指挥的同时，</w:t>
-      </w:r>
-      <w:proofErr w:type="gramStart"/>
-      <w:r>
-        <w:rPr>
-          <w:rFonts w:ascii="仿宋_GB2312" w:eastAsia="仿宋_GB2312" w:hAnsi="Times New Roman" w:cs="Times New Roman" w:hint="eastAsia"/>
-          <w:sz w:val="32"/>
-          <w:szCs w:val="32"/>
-        </w:rPr>
-        <w:t>谈话组</w:t>
-      </w:r>
-      <w:proofErr w:type="gramEnd"/>
-      <w:r>
-        <w:rPr>
-          <w:rFonts w:ascii="仿宋_GB2312" w:eastAsia="仿宋_GB2312" w:hAnsi="Times New Roman" w:cs="Times New Roman" w:hint="eastAsia"/>
-          <w:sz w:val="32"/>
-          <w:szCs w:val="32"/>
-        </w:rPr>
-        <w:t>应当立即向本委分管副书记、分管常委汇报</w:t>
+        <w:t>2.迅速报告。在现场指挥的同时，谈话组应当立即向本委分管副书记、分管常委汇报</w:t>
       </w:r>
       <w:r>
         <w:rPr>
@@ -981,9 +1055,8 @@
           <w:sz w:val="32"/>
           <w:szCs w:val="32"/>
         </w:rPr>
-        <w:t>院。</w:t>
-      </w:r>
-      <w:proofErr w:type="gramStart"/>
+        <w:t>院。谈话组应当立即准备车辆或直接联系120派出救护车，联系定点医院并通知医院开通“绿色通道”，做好组织抢救的准备工作。`对象姓名`如需住院治疗的，应</w:t>
+      </w:r>
       <w:r>
         <w:rPr>
           <w:rFonts w:ascii="仿宋_GB2312" w:eastAsia="仿宋_GB2312" w:hAnsi="仿宋_GB2312" w:cs="仿宋_GB2312" w:hint="eastAsia"/>
@@ -991,40 +1064,85 @@
           <w:sz w:val="32"/>
           <w:szCs w:val="32"/>
         </w:rPr>
-        <w:t>谈话组</w:t>
-      </w:r>
-      <w:proofErr w:type="gramEnd"/>
-      <w:r>
+        <w:lastRenderedPageBreak/>
+        <w:t>当协调医院安排独立病房</w:t>
+      </w:r>
+      <w:r>
+        <w:rPr>
+          <w:rFonts w:ascii="仿宋_GB2312" w:eastAsia="仿宋_GB2312" w:hAnsi="Times New Roman" w:cs="Times New Roman" w:hint="eastAsia"/>
+          <w:sz w:val="32"/>
+          <w:szCs w:val="32"/>
+        </w:rPr>
+        <w:t>。</w:t>
+      </w:r>
+    </w:p>
+    <w:p>
+      <w:pPr>
+        <w:pStyle w:val="m2"/>
+        <w:rPr>
+          <w:rFonts w:hint="eastAsia"/>
+        </w:rPr>
+      </w:pPr>
+      <w:r>
+        <w:rPr>
+          <w:rFonts w:hint="eastAsia"/>
+        </w:rPr>
+        <w:t>对象自伤自残</w:t>
+      </w:r>
+    </w:p>
+    <w:p>
+      <w:pPr>
+        <w:spacing w:line="560" w:lineRule="exact"/>
+        <w:ind w:firstLineChars="200" w:firstLine="640"/>
         <w:rPr>
           <w:rFonts w:ascii="仿宋_GB2312" w:eastAsia="仿宋_GB2312" w:hAnsi="仿宋_GB2312" w:cs="仿宋_GB2312" w:hint="eastAsia"/>
           <w:kern w:val="0"/>
           <w:sz w:val="32"/>
           <w:szCs w:val="32"/>
         </w:rPr>
-        <w:t>应当立即准备车辆或直接联系120派出救护车，联系定点医院并通知医院开通“绿色通道”，做好组织抢救的准备工作。`对象姓名`如需住院治疗的，应当协调医院安排独立病房</w:t>
-      </w:r>
-      <w:r>
-        <w:rPr>
-          <w:rFonts w:ascii="仿宋_GB2312" w:eastAsia="仿宋_GB2312" w:hAnsi="Times New Roman" w:cs="Times New Roman" w:hint="eastAsia"/>
-          <w:sz w:val="32"/>
-          <w:szCs w:val="32"/>
-        </w:rPr>
-        <w:t>。</w:t>
-      </w:r>
-    </w:p>
-    <w:p>
-      <w:pPr>
-        <w:pStyle w:val="m2"/>
-        <w:rPr>
-          <w:rFonts w:hint="eastAsia"/>
-        </w:rPr>
-      </w:pPr>
-      <w:r>
-        <w:rPr>
-          <w:rFonts w:hint="eastAsia"/>
-        </w:rPr>
-        <w:lastRenderedPageBreak/>
-        <w:t>对象自伤自残</w:t>
+      </w:pPr>
+      <w:r>
+        <w:rPr>
+          <w:rFonts w:ascii="仿宋_GB2312" w:eastAsia="仿宋_GB2312" w:hAnsi="仿宋_GB2312" w:cs="仿宋_GB2312" w:hint="eastAsia"/>
+          <w:kern w:val="0"/>
+          <w:sz w:val="32"/>
+          <w:szCs w:val="32"/>
+        </w:rPr>
+        <w:t>1.现场救治。谈话</w:t>
+      </w:r>
+      <w:r>
+        <w:rPr>
+          <w:rFonts w:ascii="仿宋_GB2312" w:eastAsia="仿宋_GB2312" w:hAnsi="Times New Roman" w:cs="Times New Roman" w:hint="eastAsia"/>
+          <w:sz w:val="32"/>
+          <w:szCs w:val="32"/>
+        </w:rPr>
+        <w:t>人员发现</w:t>
+      </w:r>
+      <w:r>
+        <w:rPr>
+          <w:rFonts w:ascii="仿宋_GB2312" w:eastAsia="仿宋_GB2312" w:hAnsi="Times New Roman" w:cs="Times New Roman" w:hint="eastAsia"/>
+          <w:noProof/>
+          <w:sz w:val="32"/>
+          <w:szCs w:val="32"/>
+        </w:rPr>
+        <w:t>`对象姓名`</w:t>
+      </w:r>
+      <w:r>
+        <w:rPr>
+          <w:rFonts w:ascii="仿宋_GB2312" w:eastAsia="仿宋_GB2312" w:hAnsi="Times New Roman" w:cs="Times New Roman" w:hint="eastAsia"/>
+          <w:sz w:val="32"/>
+          <w:szCs w:val="32"/>
+        </w:rPr>
+        <w:t>有自伤自残行为</w:t>
+      </w:r>
+      <w:r>
+        <w:rPr>
+          <w:rFonts w:ascii="仿宋_GB2312" w:eastAsia="仿宋_GB2312" w:hAnsi="仿宋_GB2312" w:cs="仿宋_GB2312" w:hint="eastAsia"/>
+          <w:kern w:val="0"/>
+          <w:sz w:val="32"/>
+          <w:szCs w:val="32"/>
+        </w:rPr>
+        <w:t>时，在确保自身安全的前提下立即阻止，有凶器的解除凶器，触电的切断电源，服毒的控制毒源，并采取相应的急救措施（如止血、人工呼吸、心肺复苏等）。同时立即通知待命医生到现场救治，并报告谈话组组长。谈话组组长负责现场指挥。</w:t>
       </w:r>
     </w:p>
     <w:p>
@@ -1045,43 +1163,20 @@
           <w:sz w:val="32"/>
           <w:szCs w:val="32"/>
         </w:rPr>
-        <w:t>1.现场救治。谈话</w:t>
-      </w:r>
-      <w:r>
-        <w:rPr>
-          <w:rFonts w:ascii="仿宋_GB2312" w:eastAsia="仿宋_GB2312" w:hAnsi="Times New Roman" w:cs="Times New Roman" w:hint="eastAsia"/>
-          <w:sz w:val="32"/>
-          <w:szCs w:val="32"/>
-        </w:rPr>
-        <w:t>人员发现</w:t>
-      </w:r>
-      <w:r>
-        <w:rPr>
-          <w:rFonts w:ascii="仿宋_GB2312" w:eastAsia="仿宋_GB2312" w:hAnsi="Times New Roman" w:cs="Times New Roman" w:hint="eastAsia"/>
-          <w:noProof/>
-          <w:sz w:val="32"/>
-          <w:szCs w:val="32"/>
-        </w:rPr>
-        <w:t>`对象姓名`</w:t>
-      </w:r>
-      <w:r>
-        <w:rPr>
-          <w:rFonts w:ascii="仿宋_GB2312" w:eastAsia="仿宋_GB2312" w:hAnsi="Times New Roman" w:cs="Times New Roman" w:hint="eastAsia"/>
-          <w:sz w:val="32"/>
-          <w:szCs w:val="32"/>
-        </w:rPr>
-        <w:t>有自伤自残行为</w:t>
-      </w:r>
-      <w:r>
+        <w:t>2.迅速报告。在现场指挥的同时，谈话组应当立即向本委分管副书记、分管常委汇报。</w:t>
+      </w:r>
+    </w:p>
+    <w:p>
+      <w:pPr>
+        <w:spacing w:line="560" w:lineRule="exact"/>
+        <w:ind w:firstLineChars="200" w:firstLine="640"/>
         <w:rPr>
           <w:rFonts w:ascii="仿宋_GB2312" w:eastAsia="仿宋_GB2312" w:hAnsi="仿宋_GB2312" w:cs="仿宋_GB2312" w:hint="eastAsia"/>
           <w:kern w:val="0"/>
           <w:sz w:val="32"/>
           <w:szCs w:val="32"/>
         </w:rPr>
-        <w:t>时，在确保自身安全的前提下立即阻止，有凶器的解除凶器，触电的切断电源，服毒的控制毒源，并采取相应的急救措施（如止血、人工呼吸、心肺复苏等）。同时立即通知待命医生到现场救治，并报告</w:t>
-      </w:r>
-      <w:proofErr w:type="gramStart"/>
+      </w:pPr>
       <w:r>
         <w:rPr>
           <w:rFonts w:ascii="仿宋_GB2312" w:eastAsia="仿宋_GB2312" w:hAnsi="仿宋_GB2312" w:cs="仿宋_GB2312" w:hint="eastAsia"/>
@@ -1089,9 +1184,33 @@
           <w:sz w:val="32"/>
           <w:szCs w:val="32"/>
         </w:rPr>
-        <w:t>谈话组</w:t>
-      </w:r>
-      <w:proofErr w:type="gramEnd"/>
+        <w:t>3.联系医院。自伤自残程度严重，需要送医院抢救的，谈话组应当立即准备车辆或直接联系120派出救护车，联系定</w:t>
+      </w:r>
+      <w:r>
+        <w:rPr>
+          <w:rFonts w:ascii="仿宋_GB2312" w:eastAsia="仿宋_GB2312" w:hAnsi="Times New Roman" w:cs="Times New Roman" w:hint="eastAsia"/>
+          <w:sz w:val="32"/>
+          <w:szCs w:val="32"/>
+        </w:rPr>
+        <w:t>点医院并通知医院开通“绿色通道”，做好组织抢救的准备工作。</w:t>
+      </w:r>
+      <w:r>
+        <w:rPr>
+          <w:rFonts w:ascii="仿宋_GB2312" w:eastAsia="仿宋_GB2312" w:hAnsi="Times New Roman" w:cs="Times New Roman" w:hint="eastAsia"/>
+          <w:noProof/>
+          <w:sz w:val="32"/>
+          <w:szCs w:val="32"/>
+        </w:rPr>
+        <w:t>`对象姓名`</w:t>
+      </w:r>
+      <w:r>
+        <w:rPr>
+          <w:rFonts w:ascii="仿宋_GB2312" w:eastAsia="仿宋_GB2312" w:hAnsi="Times New Roman" w:cs="Times New Roman" w:hint="eastAsia"/>
+          <w:sz w:val="32"/>
+          <w:szCs w:val="32"/>
+        </w:rPr>
+        <w:t>如需住院治疗</w:t>
+      </w:r>
       <w:r>
         <w:rPr>
           <w:rFonts w:ascii="仿宋_GB2312" w:eastAsia="仿宋_GB2312" w:hAnsi="仿宋_GB2312" w:cs="仿宋_GB2312" w:hint="eastAsia"/>
@@ -1099,19 +1218,20 @@
           <w:sz w:val="32"/>
           <w:szCs w:val="32"/>
         </w:rPr>
-        <w:t>组长。</w:t>
-      </w:r>
-      <w:proofErr w:type="gramStart"/>
-      <w:r>
+        <w:t>的，应当协调医院安排独立病房。</w:t>
+      </w:r>
+    </w:p>
+    <w:p>
+      <w:pPr>
+        <w:spacing w:line="560" w:lineRule="exact"/>
+        <w:ind w:firstLineChars="200" w:firstLine="640"/>
         <w:rPr>
           <w:rFonts w:ascii="仿宋_GB2312" w:eastAsia="仿宋_GB2312" w:hAnsi="仿宋_GB2312" w:cs="仿宋_GB2312" w:hint="eastAsia"/>
           <w:kern w:val="0"/>
           <w:sz w:val="32"/>
           <w:szCs w:val="32"/>
         </w:rPr>
-        <w:t>谈话组</w:t>
-      </w:r>
-      <w:proofErr w:type="gramEnd"/>
+      </w:pPr>
       <w:r>
         <w:rPr>
           <w:rFonts w:ascii="仿宋_GB2312" w:eastAsia="仿宋_GB2312" w:hAnsi="仿宋_GB2312" w:cs="仿宋_GB2312" w:hint="eastAsia"/>
@@ -1119,164 +1239,7 @@
           <w:sz w:val="32"/>
           <w:szCs w:val="32"/>
         </w:rPr>
-        <w:t>组长负责现场指挥。</w:t>
-      </w:r>
-    </w:p>
-    <w:p>
-      <w:pPr>
-        <w:spacing w:line="560" w:lineRule="exact"/>
-        <w:ind w:firstLineChars="200" w:firstLine="640"/>
-        <w:rPr>
-          <w:rFonts w:ascii="仿宋_GB2312" w:eastAsia="仿宋_GB2312" w:hAnsi="仿宋_GB2312" w:cs="仿宋_GB2312" w:hint="eastAsia"/>
-          <w:kern w:val="0"/>
-          <w:sz w:val="32"/>
-          <w:szCs w:val="32"/>
-        </w:rPr>
-      </w:pPr>
-      <w:r>
-        <w:rPr>
-          <w:rFonts w:ascii="仿宋_GB2312" w:eastAsia="仿宋_GB2312" w:hAnsi="仿宋_GB2312" w:cs="仿宋_GB2312" w:hint="eastAsia"/>
-          <w:kern w:val="0"/>
-          <w:sz w:val="32"/>
-          <w:szCs w:val="32"/>
-        </w:rPr>
-        <w:t>2.迅速报告。在现场指挥的同时，</w:t>
-      </w:r>
-      <w:proofErr w:type="gramStart"/>
-      <w:r>
-        <w:rPr>
-          <w:rFonts w:ascii="仿宋_GB2312" w:eastAsia="仿宋_GB2312" w:hAnsi="仿宋_GB2312" w:cs="仿宋_GB2312" w:hint="eastAsia"/>
-          <w:kern w:val="0"/>
-          <w:sz w:val="32"/>
-          <w:szCs w:val="32"/>
-        </w:rPr>
-        <w:t>谈话组</w:t>
-      </w:r>
-      <w:proofErr w:type="gramEnd"/>
-      <w:r>
-        <w:rPr>
-          <w:rFonts w:ascii="仿宋_GB2312" w:eastAsia="仿宋_GB2312" w:hAnsi="仿宋_GB2312" w:cs="仿宋_GB2312" w:hint="eastAsia"/>
-          <w:kern w:val="0"/>
-          <w:sz w:val="32"/>
-          <w:szCs w:val="32"/>
-        </w:rPr>
-        <w:t>应当立即向本委分管副书记、分管常委汇报。</w:t>
-      </w:r>
-    </w:p>
-    <w:p>
-      <w:pPr>
-        <w:spacing w:line="560" w:lineRule="exact"/>
-        <w:ind w:firstLineChars="200" w:firstLine="640"/>
-        <w:rPr>
-          <w:rFonts w:ascii="仿宋_GB2312" w:eastAsia="仿宋_GB2312" w:hAnsi="仿宋_GB2312" w:cs="仿宋_GB2312" w:hint="eastAsia"/>
-          <w:kern w:val="0"/>
-          <w:sz w:val="32"/>
-          <w:szCs w:val="32"/>
-        </w:rPr>
-      </w:pPr>
-      <w:r>
-        <w:rPr>
-          <w:rFonts w:ascii="仿宋_GB2312" w:eastAsia="仿宋_GB2312" w:hAnsi="仿宋_GB2312" w:cs="仿宋_GB2312" w:hint="eastAsia"/>
-          <w:kern w:val="0"/>
-          <w:sz w:val="32"/>
-          <w:szCs w:val="32"/>
-        </w:rPr>
-        <w:t>3.联系医院。自伤自残程度严重，需要送医院抢救的，</w:t>
-      </w:r>
-      <w:proofErr w:type="gramStart"/>
-      <w:r>
-        <w:rPr>
-          <w:rFonts w:ascii="仿宋_GB2312" w:eastAsia="仿宋_GB2312" w:hAnsi="仿宋_GB2312" w:cs="仿宋_GB2312" w:hint="eastAsia"/>
-          <w:kern w:val="0"/>
-          <w:sz w:val="32"/>
-          <w:szCs w:val="32"/>
-        </w:rPr>
-        <w:t>谈话组</w:t>
-      </w:r>
-      <w:proofErr w:type="gramEnd"/>
-      <w:r>
-        <w:rPr>
-          <w:rFonts w:ascii="仿宋_GB2312" w:eastAsia="仿宋_GB2312" w:hAnsi="仿宋_GB2312" w:cs="仿宋_GB2312" w:hint="eastAsia"/>
-          <w:kern w:val="0"/>
-          <w:sz w:val="32"/>
-          <w:szCs w:val="32"/>
-        </w:rPr>
-        <w:t>应当立即准备车辆或直接联系120派出救护车，联系定</w:t>
-      </w:r>
-      <w:r>
-        <w:rPr>
-          <w:rFonts w:ascii="仿宋_GB2312" w:eastAsia="仿宋_GB2312" w:hAnsi="Times New Roman" w:cs="Times New Roman" w:hint="eastAsia"/>
-          <w:sz w:val="32"/>
-          <w:szCs w:val="32"/>
-        </w:rPr>
-        <w:t>点医院并通知医院开通“绿色通道”，做好组织抢救的准备工作。</w:t>
-      </w:r>
-      <w:r>
-        <w:rPr>
-          <w:rFonts w:ascii="仿宋_GB2312" w:eastAsia="仿宋_GB2312" w:hAnsi="Times New Roman" w:cs="Times New Roman" w:hint="eastAsia"/>
-          <w:noProof/>
-          <w:sz w:val="32"/>
-          <w:szCs w:val="32"/>
-        </w:rPr>
-        <w:t>`对象姓名`</w:t>
-      </w:r>
-      <w:r>
-        <w:rPr>
-          <w:rFonts w:ascii="仿宋_GB2312" w:eastAsia="仿宋_GB2312" w:hAnsi="Times New Roman" w:cs="Times New Roman" w:hint="eastAsia"/>
-          <w:sz w:val="32"/>
-          <w:szCs w:val="32"/>
-        </w:rPr>
-        <w:t>如需住院治疗</w:t>
-      </w:r>
-      <w:r>
-        <w:rPr>
-          <w:rFonts w:ascii="仿宋_GB2312" w:eastAsia="仿宋_GB2312" w:hAnsi="仿宋_GB2312" w:cs="仿宋_GB2312" w:hint="eastAsia"/>
-          <w:kern w:val="0"/>
-          <w:sz w:val="32"/>
-          <w:szCs w:val="32"/>
-        </w:rPr>
-        <w:t>的，应当协调医院安排独立病房。</w:t>
-      </w:r>
-    </w:p>
-    <w:p>
-      <w:pPr>
-        <w:spacing w:line="560" w:lineRule="exact"/>
-        <w:ind w:firstLineChars="200" w:firstLine="640"/>
-        <w:rPr>
-          <w:rFonts w:ascii="仿宋_GB2312" w:eastAsia="仿宋_GB2312" w:hAnsi="仿宋_GB2312" w:cs="仿宋_GB2312" w:hint="eastAsia"/>
-          <w:kern w:val="0"/>
-          <w:sz w:val="32"/>
-          <w:szCs w:val="32"/>
-        </w:rPr>
-      </w:pPr>
-      <w:r>
-        <w:rPr>
-          <w:rFonts w:ascii="仿宋_GB2312" w:eastAsia="仿宋_GB2312" w:hAnsi="仿宋_GB2312" w:cs="仿宋_GB2312" w:hint="eastAsia"/>
-          <w:kern w:val="0"/>
-          <w:sz w:val="32"/>
-          <w:szCs w:val="32"/>
-        </w:rPr>
-        <w:t>4.保护现场。</w:t>
-      </w:r>
-      <w:proofErr w:type="gramStart"/>
-      <w:r>
-        <w:rPr>
-          <w:rFonts w:ascii="仿宋_GB2312" w:eastAsia="仿宋_GB2312" w:hAnsi="仿宋_GB2312" w:cs="仿宋_GB2312" w:hint="eastAsia"/>
-          <w:kern w:val="0"/>
-          <w:sz w:val="32"/>
-          <w:szCs w:val="32"/>
-        </w:rPr>
-        <w:t>谈话组</w:t>
-      </w:r>
-      <w:proofErr w:type="gramEnd"/>
-      <w:r>
-        <w:rPr>
-          <w:rFonts w:ascii="仿宋_GB2312" w:eastAsia="仿宋_GB2312" w:hAnsi="仿宋_GB2312" w:cs="仿宋_GB2312" w:hint="eastAsia"/>
-          <w:kern w:val="0"/>
-          <w:sz w:val="32"/>
-          <w:szCs w:val="32"/>
-        </w:rPr>
-        <w:t>组长应当指定人员保护好事发现场，未经允许，无关人员不许入内。</w:t>
+        <w:t>4.保护现场。谈话组组长应当指定人员保护好事发现场，未经允许，无关人员不许入内。</w:t>
       </w:r>
     </w:p>
     <w:p>
@@ -2113,6 +2076,7 @@
   <w:style w:type="character" w:default="1" w:styleId="a0">
     <w:name w:val="Default Paragraph Font"/>
     <w:uiPriority w:val="1"/>
+    <w:semiHidden/>
     <w:unhideWhenUsed/>
   </w:style>
   <w:style w:type="table" w:default="1" w:styleId="a1">
